--- a/templates/MSA_SOW_v250321.docx
+++ b/templates/MSA_SOW_v250321.docx
@@ -11,6 +11,7 @@
         <w:rPr>
           <w:b/>
           <w:szCs w:val="24"/>
+          <w:highlight w:val="white"/>
           <w:u w:val="single"/>
         </w:rPr>
       </w:pPr>
@@ -18,6 +19,7 @@
         <w:rPr>
           <w:b/>
           <w:szCs w:val="24"/>
+          <w:highlight w:val="white"/>
           <w:u w:val="single"/>
         </w:rPr>
         <w:t xml:space="preserve">STATEMENT OF WORK NO. </w:t>
@@ -26,7 +28,7 @@
         <w:rPr>
           <w:b/>
           <w:szCs w:val="24"/>
-          <w:highlight w:val="yellow"/>
+          <w:highlight w:val="white"/>
           <w:u w:val="single"/>
         </w:rPr>
         <w:t xml:space="preserve">n</w:t>
@@ -35,6 +37,7 @@
         <w:rPr>
           <w:b/>
           <w:szCs w:val="24"/>
+          <w:highlight w:val="white"/>
           <w:u w:val="single"/>
         </w:rPr>
       </w:r>
@@ -42,6 +45,7 @@
         <w:rPr>
           <w:b/>
           <w:szCs w:val="24"/>
+          <w:highlight w:val="white"/>
           <w:u w:val="single"/>
         </w:rPr>
       </w:r>
@@ -55,6 +59,7 @@
         <w:rPr>
           <w:sz w:val="24"/>
           <w:szCs w:val="24"/>
+          <w:highlight w:val="white"/>
           <w:u w:val="single"/>
         </w:rPr>
       </w:pPr>
@@ -62,6 +67,7 @@
         <w:rPr>
           <w:sz w:val="24"/>
           <w:szCs w:val="24"/>
+          <w:highlight w:val="white"/>
         </w:rPr>
         <w:t xml:space="preserve">This Statement of Work and its attached Schedules (“SOW”) No</w:t>
       </w:r>
@@ -69,6 +75,7 @@
         <w:rPr>
           <w:sz w:val="24"/>
           <w:szCs w:val="24"/>
+          <w:highlight w:val="white"/>
         </w:rPr>
         <w:t xml:space="preserve">.</w:t>
       </w:r>
@@ -76,6 +83,7 @@
         <w:rPr>
           <w:sz w:val="24"/>
           <w:szCs w:val="24"/>
+          <w:highlight w:val="white"/>
         </w:rPr>
         <w:t xml:space="preserve"> </w:t>
       </w:r>
@@ -83,7 +91,7 @@
         <w:rPr>
           <w:sz w:val="24"/>
           <w:szCs w:val="24"/>
-          <w:highlight w:val="yellow"/>
+          <w:highlight w:val="white"/>
         </w:rPr>
         <w:t xml:space="preserve">n</w:t>
       </w:r>
@@ -91,6 +99,7 @@
         <w:rPr>
           <w:sz w:val="24"/>
           <w:szCs w:val="24"/>
+          <w:highlight w:val="white"/>
         </w:rPr>
         <w:t xml:space="preserve"> </w:t>
       </w:r>
@@ -98,6 +107,7 @@
         <w:rPr>
           <w:sz w:val="24"/>
           <w:szCs w:val="24"/>
+          <w:highlight w:val="white"/>
         </w:rPr>
         <w:t xml:space="preserve">define the scope of services to be performed and the products to be provided by </w:t>
       </w:r>
@@ -105,6 +115,7 @@
         <w:rPr>
           <w:sz w:val="24"/>
           <w:szCs w:val="24"/>
+          <w:highlight w:val="white"/>
         </w:rPr>
         <w:t xml:space="preserve">SJ Med</w:t>
       </w:r>
@@ -112,6 +123,7 @@
         <w:rPr>
           <w:sz w:val="24"/>
           <w:szCs w:val="24"/>
+          <w:highlight w:val="white"/>
         </w:rPr>
         <w:t xml:space="preserve">C</w:t>
       </w:r>
@@ -119,6 +131,7 @@
         <w:rPr>
           <w:sz w:val="24"/>
           <w:szCs w:val="24"/>
+          <w:highlight w:val="white"/>
         </w:rPr>
         <w:t xml:space="preserve">onnect, Inc. dba Thalamus</w:t>
       </w:r>
@@ -126,6 +139,7 @@
         <w:rPr>
           <w:sz w:val="24"/>
           <w:szCs w:val="24"/>
+          <w:highlight w:val="white"/>
         </w:rPr>
         <w:t xml:space="preserve"> (“</w:t>
       </w:r>
@@ -133,6 +147,7 @@
         <w:rPr>
           <w:sz w:val="24"/>
           <w:szCs w:val="24"/>
+          <w:highlight w:val="white"/>
         </w:rPr>
         <w:t xml:space="preserve">Thalamus</w:t>
       </w:r>
@@ -140,6 +155,7 @@
         <w:rPr>
           <w:sz w:val="24"/>
           <w:szCs w:val="24"/>
+          <w:highlight w:val="white"/>
         </w:rPr>
         <w:t xml:space="preserve">”). </w:t>
       </w:r>
@@ -147,6 +163,7 @@
         <w:rPr>
           <w:sz w:val="24"/>
           <w:szCs w:val="24"/>
+          <w:highlight w:val="white"/>
         </w:rPr>
         <w:t xml:space="preserve"> </w:t>
       </w:r>
@@ -154,6 +171,7 @@
         <w:rPr>
           <w:sz w:val="24"/>
           <w:szCs w:val="24"/>
+          <w:highlight w:val="white"/>
         </w:rPr>
         <w:t xml:space="preserve">This SOW is governed by and incorporated into the Master </w:t>
       </w:r>
@@ -161,6 +179,7 @@
         <w:rPr>
           <w:sz w:val="24"/>
           <w:szCs w:val="24"/>
+          <w:highlight w:val="white"/>
         </w:rPr>
         <w:t xml:space="preserve">Services</w:t>
       </w:r>
@@ -168,6 +187,7 @@
         <w:rPr>
           <w:sz w:val="24"/>
           <w:szCs w:val="24"/>
+          <w:highlight w:val="white"/>
         </w:rPr>
         <w:t xml:space="preserve"> Agreement dated as of </w:t>
       </w:r>
@@ -175,6 +195,7 @@
         <w:rPr>
           <w:sz w:val="24"/>
           <w:szCs w:val="24"/>
+          <w:highlight w:val="white"/>
           <w:u w:val="single"/>
         </w:rPr>
         <w:t xml:space="preserve">[</w:t>
@@ -183,7 +204,7 @@
         <w:rPr>
           <w:sz w:val="24"/>
           <w:szCs w:val="24"/>
-          <w:highlight w:val="yellow"/>
+          <w:highlight w:val="white"/>
           <w:u w:val="single"/>
         </w:rPr>
         <w:t xml:space="preserve">INSERT EFFECTIVE </w:t>
@@ -192,7 +213,7 @@
         <w:rPr>
           <w:sz w:val="24"/>
           <w:szCs w:val="24"/>
-          <w:highlight w:val="yellow"/>
+          <w:highlight w:val="white"/>
           <w:u w:val="single"/>
         </w:rPr>
         <w:t xml:space="preserve">DATE</w:t>
@@ -201,7 +222,7 @@
         <w:rPr>
           <w:sz w:val="24"/>
           <w:szCs w:val="24"/>
-          <w:highlight w:val="yellow"/>
+          <w:highlight w:val="white"/>
           <w:u w:val="single"/>
         </w:rPr>
         <w:t xml:space="preserve"> OF MSA</w:t>
@@ -210,6 +231,7 @@
         <w:rPr>
           <w:sz w:val="24"/>
           <w:szCs w:val="24"/>
+          <w:highlight w:val="white"/>
           <w:u w:val="single"/>
         </w:rPr>
         <w:t xml:space="preserve">]</w:t>
@@ -218,6 +240,7 @@
         <w:rPr>
           <w:sz w:val="24"/>
           <w:szCs w:val="24"/>
+          <w:highlight w:val="white"/>
         </w:rPr>
         <w:t xml:space="preserve"> </w:t>
       </w:r>
@@ -225,6 +248,7 @@
         <w:rPr>
           <w:sz w:val="24"/>
           <w:szCs w:val="24"/>
+          <w:highlight w:val="white"/>
         </w:rPr>
         <w:t xml:space="preserve">(the “Agreement”)</w:t>
       </w:r>
@@ -232,6 +256,7 @@
         <w:rPr>
           <w:sz w:val="24"/>
           <w:szCs w:val="24"/>
+          <w:highlight w:val="white"/>
         </w:rPr>
         <w:t xml:space="preserve"> </w:t>
       </w:r>
@@ -239,6 +264,7 @@
         <w:rPr>
           <w:sz w:val="24"/>
           <w:szCs w:val="24"/>
+          <w:highlight w:val="white"/>
         </w:rPr>
         <w:t xml:space="preserve">between</w:t>
       </w:r>
@@ -247,6 +273,7 @@
           <w:color w:val="000000" w:themeColor="text1"/>
           <w:sz w:val="24"/>
           <w:szCs w:val="24"/>
+          <w:highlight w:val="white"/>
         </w:rPr>
         <w:t xml:space="preserve"> </w:t>
       </w:r>
@@ -256,6 +283,7 @@
           <w:color w:val="000000" w:themeColor="text1"/>
           <w:sz w:val="24"/>
           <w:szCs w:val="24"/>
+          <w:highlight w:val="white"/>
           <w:rtl w:val="0"/>
         </w:rPr>
         <w:t xml:space="preserve">{institution_name}</w:t>
@@ -266,6 +294,7 @@
           <w:color w:val="000000" w:themeColor="text1"/>
           <w:sz w:val="24"/>
           <w:szCs w:val="24"/>
+          <w:highlight w:val="white"/>
         </w:rPr>
         <w:t xml:space="preserve"> </w:t>
       </w:r>
@@ -274,6 +303,7 @@
           <w:color w:val="000000" w:themeColor="text1"/>
           <w:sz w:val="24"/>
           <w:szCs w:val="24"/>
+          <w:highlight w:val="white"/>
         </w:rPr>
         <w:t xml:space="preserve">(“</w:t>
       </w:r>
@@ -281,6 +311,7 @@
         <w:rPr>
           <w:sz w:val="24"/>
           <w:szCs w:val="24"/>
+          <w:highlight w:val="white"/>
         </w:rPr>
         <w:t xml:space="preserve">Client”) and </w:t>
       </w:r>
@@ -288,6 +319,7 @@
         <w:rPr>
           <w:sz w:val="24"/>
           <w:szCs w:val="24"/>
+          <w:highlight w:val="white"/>
         </w:rPr>
         <w:t xml:space="preserve">Thalamus</w:t>
       </w:r>
@@ -295,6 +327,7 @@
         <w:rPr>
           <w:sz w:val="24"/>
           <w:szCs w:val="24"/>
+          <w:highlight w:val="white"/>
         </w:rPr>
         <w:t xml:space="preserve">. </w:t>
       </w:r>
@@ -302,6 +335,7 @@
         <w:rPr>
           <w:sz w:val="24"/>
           <w:szCs w:val="24"/>
+          <w:highlight w:val="white"/>
         </w:rPr>
         <w:t xml:space="preserve"> </w:t>
       </w:r>
@@ -309,6 +343,7 @@
         <w:rPr>
           <w:sz w:val="24"/>
           <w:szCs w:val="24"/>
+          <w:highlight w:val="white"/>
         </w:rPr>
         <w:t xml:space="preserve">In the event of any inconsistencies (not explicitly agreed to herein) </w:t>
       </w:r>
@@ -316,6 +351,7 @@
         <w:rPr>
           <w:sz w:val="24"/>
           <w:szCs w:val="24"/>
+          <w:highlight w:val="white"/>
         </w:rPr>
         <w:t xml:space="preserve">between the terms and conditions of this SOW and those in the Agreement, the terms of the Agreement shall control.</w:t>
       </w:r>
@@ -323,6 +359,7 @@
         <w:rPr>
           <w:sz w:val="24"/>
           <w:szCs w:val="24"/>
+          <w:highlight w:val="white"/>
         </w:rPr>
         <w:t xml:space="preserve"> </w:t>
       </w:r>
@@ -330,6 +367,7 @@
         <w:rPr>
           <w:sz w:val="24"/>
           <w:szCs w:val="24"/>
+          <w:highlight w:val="white"/>
         </w:rPr>
         <w:t xml:space="preserve">Any capitalized terms not defined herein shall have the meaning ascribed to such terms in the Agreement.</w:t>
       </w:r>
@@ -337,6 +375,7 @@
         <w:rPr>
           <w:sz w:val="24"/>
           <w:szCs w:val="24"/>
+          <w:highlight w:val="white"/>
           <w:u w:val="single"/>
         </w:rPr>
       </w:r>
@@ -344,6 +383,7 @@
         <w:rPr>
           <w:sz w:val="24"/>
           <w:szCs w:val="24"/>
+          <w:highlight w:val="white"/>
           <w:u w:val="single"/>
         </w:rPr>
       </w:r>
@@ -363,13 +403,18 @@
           <w:szCs w:val="24"/>
         </w:rPr>
       </w:pPr>
-      <w:r/>
+      <w:r>
+        <w:rPr>
+          <w:highlight w:val="white"/>
+        </w:rPr>
+      </w:r>
       <w:bookmarkStart w:id="0" w:name="_Hlk169774034"/>
       <w:r>
         <w:rPr>
           <w:b/>
           <w:sz w:val="24"/>
           <w:szCs w:val="24"/>
+          <w:highlight w:val="white"/>
         </w:rPr>
         <w:t xml:space="preserve">Term. </w:t>
       </w:r>
@@ -378,6 +423,7 @@
           <w:b/>
           <w:sz w:val="24"/>
           <w:szCs w:val="24"/>
+          <w:highlight w:val="white"/>
         </w:rPr>
         <w:t xml:space="preserve"> </w:t>
       </w:r>
@@ -385,6 +431,7 @@
         <w:rPr>
           <w:sz w:val="24"/>
           <w:szCs w:val="24"/>
+          <w:highlight w:val="white"/>
         </w:rPr>
         <w:t xml:space="preserve">This SOW shall commence on </w:t>
       </w:r>
@@ -392,6 +439,7 @@
         <w:rPr>
           <w:sz w:val="24"/>
           <w:szCs w:val="24"/>
+          <w:highlight w:val="white"/>
         </w:rPr>
         <w:t xml:space="preserve">the </w:t>
       </w:r>
@@ -399,8 +447,16 @@
         <w:rPr>
           <w:sz w:val="24"/>
           <w:szCs w:val="24"/>
+          <w:highlight w:val="white"/>
         </w:rPr>
-        <w:t xml:space="preserve">date last signed below</w:t>
+        <w:t xml:space="preserve">date last signed belo</w:t>
+      </w:r>
+      <w:r>
+        <w:rPr>
+          <w:sz w:val="24"/>
+          <w:szCs w:val="24"/>
+        </w:rPr>
+        <w:t xml:space="preserve">w</w:t>
       </w:r>
       <w:r>
         <w:rPr>
@@ -1882,13 +1938,21 @@
           <w:b/>
           <w:szCs w:val="24"/>
         </w:rPr>
-        <w:t xml:space="preserve"> NO. </w:t>
+        <w:t xml:space="preserve"> </w:t>
       </w:r>
       <w:r>
         <w:rPr>
           <w:b/>
           <w:szCs w:val="24"/>
-          <w:highlight w:val="yellow"/>
+          <w:highlight w:val="white"/>
+        </w:rPr>
+        <w:t xml:space="preserve">NO. </w:t>
+      </w:r>
+      <w:r>
+        <w:rPr>
+          <w:b/>
+          <w:szCs w:val="24"/>
+          <w:highlight w:val="white"/>
         </w:rPr>
         <w:t xml:space="preserve">n</w:t>
       </w:r>
@@ -1896,6 +1960,7 @@
         <w:rPr>
           <w:b/>
           <w:szCs w:val="24"/>
+          <w:highlight w:val="white"/>
         </w:rPr>
         <w:t xml:space="preserve"> </w:t>
       </w:r>
@@ -1903,6 +1968,7 @@
         <w:rPr>
           <w:b/>
           <w:szCs w:val="24"/>
+          <w:highlight w:val="white"/>
         </w:rPr>
         <w:t xml:space="preserve">- </w:t>
       </w:r>
@@ -2537,36 +2603,67 @@
         <w:pBdr/>
         <w:spacing/>
         <w:ind/>
-        <w:rPr/>
+        <w:rPr>
+          <w:highlight w:val="white"/>
+        </w:rPr>
       </w:pPr>
       <w:r>
-        <w:t xml:space="preserve">Estimated Application Season Start Date: </w:t>
+        <w:t xml:space="preserve">Estimated Application Season Start Dat</w:t>
       </w:r>
       <w:r>
         <w:rPr>
-          <w:highlight w:val="yellow"/>
+          <w:highlight w:val="white"/>
+        </w:rPr>
+        <w:t xml:space="preserve">e: </w:t>
+      </w:r>
+      <w:r>
+        <w:rPr>
+          <w:highlight w:val="white"/>
         </w:rPr>
         <w:t xml:space="preserve">Insert date</w:t>
       </w:r>
-      <w:r/>
+      <w:r>
+        <w:rPr>
+          <w:highlight w:val="white"/>
+        </w:rPr>
+      </w:r>
+      <w:r>
+        <w:rPr>
+          <w:highlight w:val="white"/>
+        </w:rPr>
+      </w:r>
     </w:p>
     <w:p>
       <w:pPr>
         <w:pBdr/>
         <w:spacing/>
         <w:ind/>
-        <w:rPr/>
+        <w:rPr>
+          <w:highlight w:val="white"/>
+        </w:rPr>
       </w:pPr>
       <w:r>
+        <w:rPr>
+          <w:highlight w:val="white"/>
+        </w:rPr>
         <w:t xml:space="preserve">Estimated Application Season End Date: </w:t>
       </w:r>
       <w:r>
         <w:rPr>
-          <w:highlight w:val="yellow"/>
+          <w:highlight w:val="white"/>
         </w:rPr>
         <w:t xml:space="preserve">Insert date</w:t>
       </w:r>
-      <w:r/>
+      <w:r>
+        <w:rPr>
+          <w:highlight w:val="white"/>
+        </w:rPr>
+      </w:r>
+      <w:r>
+        <w:rPr>
+          <w:highlight w:val="white"/>
+        </w:rPr>
+      </w:r>
     </w:p>
     <w:p>
       <w:pPr>
